--- a/2/деревня Недаль/именная база/Жилки/Жилко Катерина.docx
+++ b/2/деревня Недаль/именная база/Жилки/Жилко Катерина.docx
@@ -89,49 +89,22 @@
       </w:pPr>
       <w:bookmarkStart w:id="0" w:name="_Hlk126678800"/>
       <w:bookmarkStart w:id="1" w:name="_Hlk126679097"/>
-      <w:r>
-        <w:t xml:space="preserve">7.10.1792 – </w:t>
-      </w:r>
-      <w:r>
-        <w:t>венчание с</w:t>
-      </w:r>
-      <w:r>
-        <w:t xml:space="preserve"> </w:t>
+      <w:bookmarkStart w:id="2" w:name="_Hlk126679427"/>
+      <w:r>
+        <w:t xml:space="preserve">7.10.1792 – венчание с </w:t>
+      </w:r>
+      <w:r>
+        <w:t>Жилко Катериной</w:t>
+      </w:r>
+      <w:r>
+        <w:t xml:space="preserve"> с деревни </w:t>
       </w:r>
       <w:proofErr w:type="spellStart"/>
       <w:r>
-        <w:t>Семашко</w:t>
-      </w:r>
-      <w:r>
-        <w:t>й</w:t>
+        <w:t>Недаль</w:t>
       </w:r>
       <w:proofErr w:type="spellEnd"/>
       <w:r>
-        <w:t xml:space="preserve"> </w:t>
-      </w:r>
-      <w:proofErr w:type="spellStart"/>
-      <w:r>
-        <w:t>Бенедыкт</w:t>
-      </w:r>
-      <w:r>
-        <w:t>ом</w:t>
-      </w:r>
-      <w:proofErr w:type="spellEnd"/>
-      <w:r>
-        <w:t xml:space="preserve"> Юрьев</w:t>
-      </w:r>
-      <w:r>
-        <w:t>ым</w:t>
-      </w:r>
-      <w:r>
-        <w:t xml:space="preserve"> с деревни </w:t>
-      </w:r>
-      <w:proofErr w:type="spellStart"/>
-      <w:r>
-        <w:t>Недаль</w:t>
-      </w:r>
-      <w:proofErr w:type="spellEnd"/>
-      <w:r>
         <w:t xml:space="preserve"> (НИАБ 136-13-894, л.71, </w:t>
       </w:r>
       <w:r>
@@ -162,19 +135,84 @@
           <w:noProof/>
           <w:lang w:eastAsia="ru-RU"/>
         </w:rPr>
-        <w:t>)</w:t>
-      </w:r>
-      <w:r>
-        <w:rPr>
-          <w:bCs/>
-          <w:noProof/>
-          <w:lang w:eastAsia="ru-RU"/>
-        </w:rPr>
-        <w:t>.</w:t>
+        <w:t xml:space="preserve">, </w:t>
+      </w:r>
+      <w:bookmarkStart w:id="3" w:name="_Hlk128556366"/>
+      <w:r>
+        <w:rPr>
+          <w:bCs/>
+        </w:rPr>
+        <w:t xml:space="preserve">РГИА 823-2-18, л.296об, </w:t>
+      </w:r>
+      <w:r>
+        <w:rPr>
+          <w:bCs/>
+          <w:noProof/>
+          <w:lang w:eastAsia="ru-RU"/>
+        </w:rPr>
+        <w:t>№</w:t>
+      </w:r>
+      <w:r>
+        <w:rPr>
+          <w:bCs/>
+          <w:noProof/>
+          <w:lang w:eastAsia="ru-RU"/>
+        </w:rPr>
+        <w:t>9</w:t>
+      </w:r>
+      <w:r>
+        <w:rPr>
+          <w:bCs/>
+          <w:noProof/>
+          <w:lang w:eastAsia="ru-RU"/>
+        </w:rPr>
+        <w:t>/179</w:t>
+      </w:r>
+      <w:r>
+        <w:rPr>
+          <w:bCs/>
+          <w:noProof/>
+          <w:lang w:eastAsia="ru-RU"/>
+        </w:rPr>
+        <w:t>2</w:t>
+      </w:r>
+      <w:r>
+        <w:rPr>
+          <w:bCs/>
+          <w:noProof/>
+          <w:lang w:eastAsia="ru-RU"/>
+        </w:rPr>
+        <w:t>-</w:t>
+      </w:r>
+      <w:r>
+        <w:rPr>
+          <w:bCs/>
+          <w:noProof/>
+          <w:lang w:eastAsia="ru-RU"/>
+        </w:rPr>
+        <w:t>б</w:t>
+      </w:r>
+      <w:r>
+        <w:rPr>
+          <w:bCs/>
+          <w:noProof/>
+          <w:lang w:eastAsia="ru-RU"/>
+        </w:rPr>
+        <w:t xml:space="preserve"> (коп)</w:t>
+      </w:r>
+      <w:bookmarkEnd w:id="3"/>
+      <w:r>
+        <w:rPr>
+          <w:bCs/>
+          <w:noProof/>
+          <w:lang w:eastAsia="ru-RU"/>
+        </w:rPr>
+        <w:t>).</w:t>
       </w:r>
       <w:bookmarkEnd w:id="0"/>
+      <w:bookmarkEnd w:id="1"/>
     </w:p>
-    <w:bookmarkEnd w:id="1"/>
+    <w:bookmarkEnd w:id="2"/>
     <w:p/>
     <w:p>
       <w:pPr>
@@ -184,7 +222,7 @@
           <w:lang w:eastAsia="ru-RU"/>
         </w:rPr>
       </w:pPr>
-      <w:bookmarkStart w:id="2" w:name="_Hlk102246077"/>
+      <w:bookmarkStart w:id="4" w:name="_Hlk102246077"/>
       <w:r>
         <w:rPr>
           <w:b/>
@@ -696,7 +734,7 @@
         <w:t>.</w:t>
       </w:r>
     </w:p>
-    <w:bookmarkEnd w:id="2"/>
+    <w:bookmarkEnd w:id="4"/>
     <w:p/>
     <w:sectPr>
       <w:pgSz w:w="11906" w:h="16838"/>
